--- a/Anotações.docx
+++ b/Anotações.docx
@@ -123,7 +123,21 @@
         <w:rPr>
           <w:rFonts w:ascii="Roboto" w:hAnsi="Roboto"/>
         </w:rPr>
-        <w:t>1982 - Guido Van Hossum se apega à linguagem ABC</w:t>
+        <w:t xml:space="preserve">1982 - Guido Van </w:t>
+      </w:r>
+      <w:proofErr w:type="spellStart"/>
+      <w:r>
+        <w:rPr>
+          <w:rFonts w:ascii="Roboto" w:hAnsi="Roboto"/>
+        </w:rPr>
+        <w:t>Hossum</w:t>
+      </w:r>
+      <w:proofErr w:type="spellEnd"/>
+      <w:r>
+        <w:rPr>
+          <w:rFonts w:ascii="Roboto" w:hAnsi="Roboto"/>
+        </w:rPr>
+        <w:t xml:space="preserve"> se apega à linguagem ABC</w:t>
       </w:r>
     </w:p>
     <w:p>
@@ -270,11 +284,33 @@
           <w:rFonts w:ascii="Roboto" w:hAnsi="Roboto"/>
         </w:rPr>
       </w:pPr>
-      <w:r>
-        <w:rPr>
-          <w:rFonts w:ascii="Roboto" w:hAnsi="Roboto"/>
-        </w:rPr>
-        <w:t>Batteries Included (Tem bibliotecas já instaladas)</w:t>
+      <w:proofErr w:type="spellStart"/>
+      <w:r>
+        <w:rPr>
+          <w:rFonts w:ascii="Roboto" w:hAnsi="Roboto"/>
+        </w:rPr>
+        <w:t>Batteries</w:t>
+      </w:r>
+      <w:proofErr w:type="spellEnd"/>
+      <w:r>
+        <w:rPr>
+          <w:rFonts w:ascii="Roboto" w:hAnsi="Roboto"/>
+        </w:rPr>
+        <w:t xml:space="preserve"> </w:t>
+      </w:r>
+      <w:proofErr w:type="spellStart"/>
+      <w:r>
+        <w:rPr>
+          <w:rFonts w:ascii="Roboto" w:hAnsi="Roboto"/>
+        </w:rPr>
+        <w:t>Included</w:t>
+      </w:r>
+      <w:proofErr w:type="spellEnd"/>
+      <w:r>
+        <w:rPr>
+          <w:rFonts w:ascii="Roboto" w:hAnsi="Roboto"/>
+        </w:rPr>
+        <w:t xml:space="preserve"> (Tem bibliotecas já instaladas)</w:t>
       </w:r>
     </w:p>
     <w:p>
@@ -351,6 +387,30 @@
     </w:p>
     <w:p>
       <w:pPr>
+        <w:rPr>
+          <w:rFonts w:ascii="Roboto" w:hAnsi="Roboto"/>
+          <w:b/>
+          <w:bCs/>
+          <w:u w:val="single"/>
+        </w:rPr>
+      </w:pPr>
+      <w:r>
+        <w:rPr>
+          <w:rFonts w:ascii="Roboto" w:hAnsi="Roboto"/>
+          <w:b/>
+          <w:bCs/>
+          <w:u w:val="single"/>
+        </w:rPr>
+        <w:t>Tipos Primitivos</w:t>
+      </w:r>
+    </w:p>
+    <w:p>
+      <w:pPr>
+        <w:pStyle w:val="PargrafodaLista"/>
+        <w:numPr>
+          <w:ilvl w:val="0"/>
+          <w:numId w:val="6"/>
+        </w:numPr>
         <w:rPr>
           <w:rFonts w:ascii="Roboto" w:hAnsi="Roboto"/>
         </w:rPr>
@@ -708,6 +768,119 @@
     </w:lvl>
   </w:abstractNum>
   <w:abstractNum w:abstractNumId="3" w15:restartNumberingAfterBreak="0">
+    <w:nsid w:val="61717EDD"/>
+    <w:multiLevelType w:val="hybridMultilevel"/>
+    <w:tmpl w:val="52CE22FE"/>
+    <w:lvl w:ilvl="0" w:tplc="04160001">
+      <w:start w:val="1"/>
+      <w:numFmt w:val="bullet"/>
+      <w:lvlText w:val=""/>
+      <w:lvlJc w:val="left"/>
+      <w:pPr>
+        <w:ind w:left="720" w:hanging="360"/>
+      </w:pPr>
+      <w:rPr>
+        <w:rFonts w:ascii="Symbol" w:hAnsi="Symbol" w:hint="default"/>
+      </w:rPr>
+    </w:lvl>
+    <w:lvl w:ilvl="1" w:tplc="04160003" w:tentative="1">
+      <w:start w:val="1"/>
+      <w:numFmt w:val="bullet"/>
+      <w:lvlText w:val="o"/>
+      <w:lvlJc w:val="left"/>
+      <w:pPr>
+        <w:ind w:left="1440" w:hanging="360"/>
+      </w:pPr>
+      <w:rPr>
+        <w:rFonts w:ascii="Courier New" w:hAnsi="Courier New" w:cs="Courier New" w:hint="default"/>
+      </w:rPr>
+    </w:lvl>
+    <w:lvl w:ilvl="2" w:tplc="04160005" w:tentative="1">
+      <w:start w:val="1"/>
+      <w:numFmt w:val="bullet"/>
+      <w:lvlText w:val=""/>
+      <w:lvlJc w:val="left"/>
+      <w:pPr>
+        <w:ind w:left="2160" w:hanging="360"/>
+      </w:pPr>
+      <w:rPr>
+        <w:rFonts w:ascii="Wingdings" w:hAnsi="Wingdings" w:hint="default"/>
+      </w:rPr>
+    </w:lvl>
+    <w:lvl w:ilvl="3" w:tplc="04160001" w:tentative="1">
+      <w:start w:val="1"/>
+      <w:numFmt w:val="bullet"/>
+      <w:lvlText w:val=""/>
+      <w:lvlJc w:val="left"/>
+      <w:pPr>
+        <w:ind w:left="2880" w:hanging="360"/>
+      </w:pPr>
+      <w:rPr>
+        <w:rFonts w:ascii="Symbol" w:hAnsi="Symbol" w:hint="default"/>
+      </w:rPr>
+    </w:lvl>
+    <w:lvl w:ilvl="4" w:tplc="04160003" w:tentative="1">
+      <w:start w:val="1"/>
+      <w:numFmt w:val="bullet"/>
+      <w:lvlText w:val="o"/>
+      <w:lvlJc w:val="left"/>
+      <w:pPr>
+        <w:ind w:left="3600" w:hanging="360"/>
+      </w:pPr>
+      <w:rPr>
+        <w:rFonts w:ascii="Courier New" w:hAnsi="Courier New" w:cs="Courier New" w:hint="default"/>
+      </w:rPr>
+    </w:lvl>
+    <w:lvl w:ilvl="5" w:tplc="04160005" w:tentative="1">
+      <w:start w:val="1"/>
+      <w:numFmt w:val="bullet"/>
+      <w:lvlText w:val=""/>
+      <w:lvlJc w:val="left"/>
+      <w:pPr>
+        <w:ind w:left="4320" w:hanging="360"/>
+      </w:pPr>
+      <w:rPr>
+        <w:rFonts w:ascii="Wingdings" w:hAnsi="Wingdings" w:hint="default"/>
+      </w:rPr>
+    </w:lvl>
+    <w:lvl w:ilvl="6" w:tplc="04160001" w:tentative="1">
+      <w:start w:val="1"/>
+      <w:numFmt w:val="bullet"/>
+      <w:lvlText w:val=""/>
+      <w:lvlJc w:val="left"/>
+      <w:pPr>
+        <w:ind w:left="5040" w:hanging="360"/>
+      </w:pPr>
+      <w:rPr>
+        <w:rFonts w:ascii="Symbol" w:hAnsi="Symbol" w:hint="default"/>
+      </w:rPr>
+    </w:lvl>
+    <w:lvl w:ilvl="7" w:tplc="04160003" w:tentative="1">
+      <w:start w:val="1"/>
+      <w:numFmt w:val="bullet"/>
+      <w:lvlText w:val="o"/>
+      <w:lvlJc w:val="left"/>
+      <w:pPr>
+        <w:ind w:left="5760" w:hanging="360"/>
+      </w:pPr>
+      <w:rPr>
+        <w:rFonts w:ascii="Courier New" w:hAnsi="Courier New" w:cs="Courier New" w:hint="default"/>
+      </w:rPr>
+    </w:lvl>
+    <w:lvl w:ilvl="8" w:tplc="04160005" w:tentative="1">
+      <w:start w:val="1"/>
+      <w:numFmt w:val="bullet"/>
+      <w:lvlText w:val=""/>
+      <w:lvlJc w:val="left"/>
+      <w:pPr>
+        <w:ind w:left="6480" w:hanging="360"/>
+      </w:pPr>
+      <w:rPr>
+        <w:rFonts w:ascii="Wingdings" w:hAnsi="Wingdings" w:hint="default"/>
+      </w:rPr>
+    </w:lvl>
+  </w:abstractNum>
+  <w:abstractNum w:abstractNumId="4" w15:restartNumberingAfterBreak="0">
     <w:nsid w:val="75F629C7"/>
     <w:multiLevelType w:val="hybridMultilevel"/>
     <w:tmpl w:val="C5468C16"/>
@@ -820,7 +993,7 @@
       </w:rPr>
     </w:lvl>
   </w:abstractNum>
-  <w:abstractNum w:abstractNumId="4" w15:restartNumberingAfterBreak="0">
+  <w:abstractNum w:abstractNumId="5" w15:restartNumberingAfterBreak="0">
     <w:nsid w:val="7AA60822"/>
     <w:multiLevelType w:val="hybridMultilevel"/>
     <w:tmpl w:val="64DCE3E0"/>
@@ -934,19 +1107,22 @@
     </w:lvl>
   </w:abstractNum>
   <w:num w:numId="1" w16cid:durableId="197204162">
-    <w:abstractNumId w:val="3"/>
+    <w:abstractNumId w:val="4"/>
   </w:num>
   <w:num w:numId="2" w16cid:durableId="1408960190">
     <w:abstractNumId w:val="2"/>
   </w:num>
   <w:num w:numId="3" w16cid:durableId="572161529">
-    <w:abstractNumId w:val="4"/>
+    <w:abstractNumId w:val="5"/>
   </w:num>
   <w:num w:numId="4" w16cid:durableId="612828090">
     <w:abstractNumId w:val="0"/>
   </w:num>
   <w:num w:numId="5" w16cid:durableId="679428448">
     <w:abstractNumId w:val="1"/>
+  </w:num>
+  <w:num w:numId="6" w16cid:durableId="1527064263">
+    <w:abstractNumId w:val="3"/>
   </w:num>
 </w:numbering>
 </file>

--- a/Anotações.docx
+++ b/Anotações.docx
@@ -406,11 +406,75 @@
     </w:p>
     <w:p>
       <w:pPr>
-        <w:pStyle w:val="PargrafodaLista"/>
-        <w:numPr>
-          <w:ilvl w:val="0"/>
-          <w:numId w:val="6"/>
-        </w:numPr>
+        <w:rPr>
+          <w:rFonts w:ascii="Roboto" w:hAnsi="Roboto"/>
+          <w:b/>
+          <w:bCs/>
+          <w:u w:val="single"/>
+        </w:rPr>
+      </w:pPr>
+      <w:r>
+        <w:rPr>
+          <w:rFonts w:ascii="Roboto" w:hAnsi="Roboto"/>
+        </w:rPr>
+        <w:drawing>
+          <wp:inline distT="0" distB="0" distL="0" distR="0" wp14:anchorId="1825DAB7" wp14:editId="17D1B669">
+            <wp:extent cx="3638960" cy="1800225"/>
+            <wp:effectExtent l="0" t="0" r="0" b="0"/>
+            <wp:docPr id="475019508" name="Imagem 1" descr="Diagrama&#10;&#10;O conteúdo gerado por IA pode estar incorreto."/>
+            <wp:cNvGraphicFramePr>
+              <a:graphicFrameLocks xmlns:a="http://schemas.openxmlformats.org/drawingml/2006/main" noChangeAspect="1"/>
+            </wp:cNvGraphicFramePr>
+            <a:graphic xmlns:a="http://schemas.openxmlformats.org/drawingml/2006/main">
+              <a:graphicData uri="http://schemas.openxmlformats.org/drawingml/2006/picture">
+                <pic:pic xmlns:pic="http://schemas.openxmlformats.org/drawingml/2006/picture">
+                  <pic:nvPicPr>
+                    <pic:cNvPr id="475019508" name="Imagem 1" descr="Diagrama&#10;&#10;O conteúdo gerado por IA pode estar incorreto."/>
+                    <pic:cNvPicPr/>
+                  </pic:nvPicPr>
+                  <pic:blipFill>
+                    <a:blip r:embed="rId5"/>
+                    <a:stretch>
+                      <a:fillRect/>
+                    </a:stretch>
+                  </pic:blipFill>
+                  <pic:spPr>
+                    <a:xfrm>
+                      <a:off x="0" y="0"/>
+                      <a:ext cx="3654062" cy="1807696"/>
+                    </a:xfrm>
+                    <a:prstGeom prst="rect">
+                      <a:avLst/>
+                    </a:prstGeom>
+                  </pic:spPr>
+                </pic:pic>
+              </a:graphicData>
+            </a:graphic>
+          </wp:inline>
+        </w:drawing>
+      </w:r>
+    </w:p>
+    <w:p>
+      <w:pPr>
+        <w:rPr>
+          <w:rFonts w:ascii="Roboto" w:hAnsi="Roboto"/>
+          <w:b/>
+          <w:bCs/>
+          <w:u w:val="single"/>
+        </w:rPr>
+      </w:pPr>
+      <w:r>
+        <w:rPr>
+          <w:rFonts w:ascii="Roboto" w:hAnsi="Roboto"/>
+          <w:b/>
+          <w:bCs/>
+          <w:u w:val="single"/>
+        </w:rPr>
+        <w:t>Operações Aritméticas</w:t>
+      </w:r>
+    </w:p>
+    <w:p>
+      <w:pPr>
         <w:rPr>
           <w:rFonts w:ascii="Roboto" w:hAnsi="Roboto"/>
         </w:rPr>

--- a/Anotações.docx
+++ b/Anotações.docx
@@ -416,10 +416,11 @@
       <w:r>
         <w:rPr>
           <w:rFonts w:ascii="Roboto" w:hAnsi="Roboto"/>
+          <w:noProof/>
         </w:rPr>
         <w:drawing>
-          <wp:inline distT="0" distB="0" distL="0" distR="0" wp14:anchorId="1825DAB7" wp14:editId="17D1B669">
-            <wp:extent cx="3638960" cy="1800225"/>
+          <wp:inline distT="0" distB="0" distL="0" distR="0" wp14:anchorId="1825DAB7" wp14:editId="359D9D80">
+            <wp:extent cx="2971800" cy="1470175"/>
             <wp:effectExtent l="0" t="0" r="0" b="0"/>
             <wp:docPr id="475019508" name="Imagem 1" descr="Diagrama&#10;&#10;O conteúdo gerado por IA pode estar incorreto."/>
             <wp:cNvGraphicFramePr>
@@ -441,7 +442,7 @@
                   <pic:spPr>
                     <a:xfrm>
                       <a:off x="0" y="0"/>
-                      <a:ext cx="3654062" cy="1807696"/>
+                      <a:ext cx="2991213" cy="1479779"/>
                     </a:xfrm>
                     <a:prstGeom prst="rect">
                       <a:avLst/>
@@ -470,11 +471,189 @@
           <w:bCs/>
           <w:u w:val="single"/>
         </w:rPr>
-        <w:t>Operações Aritméticas</w:t>
+        <w:t>Operações Aritmétic</w:t>
+      </w:r>
+      <w:r>
+        <w:rPr>
+          <w:rFonts w:ascii="Roboto" w:hAnsi="Roboto"/>
+          <w:b/>
+          <w:bCs/>
+          <w:u w:val="single"/>
+        </w:rPr>
+        <w:t>o</w:t>
+      </w:r>
+      <w:r>
+        <w:rPr>
+          <w:rFonts w:ascii="Roboto" w:hAnsi="Roboto"/>
+          <w:b/>
+          <w:bCs/>
+          <w:u w:val="single"/>
+        </w:rPr>
+        <w:t>s</w:t>
       </w:r>
     </w:p>
     <w:p>
       <w:pPr>
+        <w:rPr>
+          <w:rFonts w:ascii="Roboto" w:hAnsi="Roboto"/>
+        </w:rPr>
+      </w:pPr>
+      <w:r>
+        <w:rPr>
+          <w:rFonts w:ascii="Roboto" w:hAnsi="Roboto"/>
+        </w:rPr>
+        <w:drawing>
+          <wp:inline distT="0" distB="0" distL="0" distR="0" wp14:anchorId="5F21FAEC" wp14:editId="6FCDB6C4">
+            <wp:extent cx="2954077" cy="1576388"/>
+            <wp:effectExtent l="0" t="0" r="0" b="5080"/>
+            <wp:docPr id="1212479415" name="Imagem 1" descr="Interface gráfica do usuário, Diagrama, Aplicativo, Teams&#10;&#10;O conteúdo gerado por IA pode estar incorreto."/>
+            <wp:cNvGraphicFramePr>
+              <a:graphicFrameLocks xmlns:a="http://schemas.openxmlformats.org/drawingml/2006/main" noChangeAspect="1"/>
+            </wp:cNvGraphicFramePr>
+            <a:graphic xmlns:a="http://schemas.openxmlformats.org/drawingml/2006/main">
+              <a:graphicData uri="http://schemas.openxmlformats.org/drawingml/2006/picture">
+                <pic:pic xmlns:pic="http://schemas.openxmlformats.org/drawingml/2006/picture">
+                  <pic:nvPicPr>
+                    <pic:cNvPr id="1212479415" name="Imagem 1" descr="Interface gráfica do usuário, Diagrama, Aplicativo, Teams&#10;&#10;O conteúdo gerado por IA pode estar incorreto."/>
+                    <pic:cNvPicPr/>
+                  </pic:nvPicPr>
+                  <pic:blipFill>
+                    <a:blip r:embed="rId6"/>
+                    <a:stretch>
+                      <a:fillRect/>
+                    </a:stretch>
+                  </pic:blipFill>
+                  <pic:spPr>
+                    <a:xfrm>
+                      <a:off x="0" y="0"/>
+                      <a:ext cx="2985907" cy="1593373"/>
+                    </a:xfrm>
+                    <a:prstGeom prst="rect">
+                      <a:avLst/>
+                    </a:prstGeom>
+                  </pic:spPr>
+                </pic:pic>
+              </a:graphicData>
+            </a:graphic>
+          </wp:inline>
+        </w:drawing>
+      </w:r>
+    </w:p>
+    <w:p>
+      <w:pPr>
+        <w:rPr>
+          <w:rFonts w:ascii="Roboto" w:hAnsi="Roboto"/>
+        </w:rPr>
+      </w:pPr>
+      <w:r>
+        <w:rPr>
+          <w:rFonts w:ascii="Roboto" w:hAnsi="Roboto"/>
+        </w:rPr>
+        <w:lastRenderedPageBreak/>
+        <w:drawing>
+          <wp:inline distT="0" distB="0" distL="0" distR="0" wp14:anchorId="5D8D8029" wp14:editId="62D30B78">
+            <wp:extent cx="1730077" cy="2238375"/>
+            <wp:effectExtent l="0" t="0" r="3810" b="0"/>
+            <wp:docPr id="2008260906" name="Imagem 1" descr="Interface gráfica do usuário, Aplicativo&#10;&#10;O conteúdo gerado por IA pode estar incorreto."/>
+            <wp:cNvGraphicFramePr>
+              <a:graphicFrameLocks xmlns:a="http://schemas.openxmlformats.org/drawingml/2006/main" noChangeAspect="1"/>
+            </wp:cNvGraphicFramePr>
+            <a:graphic xmlns:a="http://schemas.openxmlformats.org/drawingml/2006/main">
+              <a:graphicData uri="http://schemas.openxmlformats.org/drawingml/2006/picture">
+                <pic:pic xmlns:pic="http://schemas.openxmlformats.org/drawingml/2006/picture">
+                  <pic:nvPicPr>
+                    <pic:cNvPr id="2008260906" name="Imagem 1" descr="Interface gráfica do usuário, Aplicativo&#10;&#10;O conteúdo gerado por IA pode estar incorreto."/>
+                    <pic:cNvPicPr/>
+                  </pic:nvPicPr>
+                  <pic:blipFill>
+                    <a:blip r:embed="rId7"/>
+                    <a:stretch>
+                      <a:fillRect/>
+                    </a:stretch>
+                  </pic:blipFill>
+                  <pic:spPr>
+                    <a:xfrm>
+                      <a:off x="0" y="0"/>
+                      <a:ext cx="1734721" cy="2244383"/>
+                    </a:xfrm>
+                    <a:prstGeom prst="rect">
+                      <a:avLst/>
+                    </a:prstGeom>
+                  </pic:spPr>
+                </pic:pic>
+              </a:graphicData>
+            </a:graphic>
+          </wp:inline>
+        </w:drawing>
+      </w:r>
+    </w:p>
+    <w:p>
+      <w:pPr>
+        <w:rPr>
+          <w:rFonts w:ascii="Roboto" w:hAnsi="Roboto"/>
+        </w:rPr>
+      </w:pPr>
+      <w:proofErr w:type="spellStart"/>
+      <w:proofErr w:type="gramStart"/>
+      <w:r>
+        <w:rPr>
+          <w:rFonts w:ascii="Roboto" w:hAnsi="Roboto"/>
+        </w:rPr>
+        <w:t>pow</w:t>
+      </w:r>
+      <w:proofErr w:type="spellEnd"/>
+      <w:r>
+        <w:rPr>
+          <w:rFonts w:ascii="Roboto" w:hAnsi="Roboto"/>
+        </w:rPr>
+        <w:t>(</w:t>
+      </w:r>
+      <w:proofErr w:type="gramEnd"/>
+      <w:r>
+        <w:rPr>
+          <w:rFonts w:ascii="Roboto" w:hAnsi="Roboto"/>
+        </w:rPr>
+        <w:t xml:space="preserve">4,3) </w:t>
+      </w:r>
+      <w:r>
+        <w:rPr>
+          <w:rFonts w:ascii="Roboto" w:hAnsi="Roboto"/>
+        </w:rPr>
+        <w:t>=</w:t>
+      </w:r>
+      <w:r>
+        <w:rPr>
+          <w:rFonts w:ascii="Roboto" w:hAnsi="Roboto"/>
+        </w:rPr>
+        <w:t xml:space="preserve"> 4³</w:t>
+      </w:r>
+    </w:p>
+    <w:p>
+      <w:pPr>
+        <w:rPr>
+          <w:rFonts w:ascii="Roboto" w:hAnsi="Roboto"/>
+          <w:b/>
+          <w:bCs/>
+          <w:u w:val="single"/>
+        </w:rPr>
+      </w:pPr>
+      <w:r>
+        <w:rPr>
+          <w:rFonts w:ascii="Roboto" w:hAnsi="Roboto"/>
+          <w:b/>
+          <w:bCs/>
+          <w:u w:val="single"/>
+        </w:rPr>
+        <w:t>Utilizando Módulos</w:t>
+      </w:r>
+    </w:p>
+    <w:p>
+      <w:pPr>
+        <w:pStyle w:val="PargrafodaLista"/>
+        <w:numPr>
+          <w:ilvl w:val="0"/>
+          <w:numId w:val="7"/>
+        </w:numPr>
         <w:rPr>
           <w:rFonts w:ascii="Roboto" w:hAnsi="Roboto"/>
         </w:rPr>
@@ -493,6 +672,119 @@
 <file path=word/numbering.xml><?xml version="1.0" encoding="utf-8"?>
 <w:numbering xmlns:wpc="http://schemas.microsoft.com/office/word/2010/wordprocessingCanvas" xmlns:cx="http://schemas.microsoft.com/office/drawing/2014/chartex" xmlns:cx1="http://schemas.microsoft.com/office/drawing/2015/9/8/chartex" xmlns:cx2="http://schemas.microsoft.com/office/drawing/2015/10/21/chartex" xmlns:cx3="http://schemas.microsoft.com/office/drawing/2016/5/9/chartex" xmlns:cx4="http://schemas.microsoft.com/office/drawing/2016/5/10/chartex" xmlns:cx5="http://schemas.microsoft.com/office/drawing/2016/5/11/chartex" xmlns:cx6="http://schemas.microsoft.com/office/drawing/2016/5/12/chartex" xmlns:cx7="http://schemas.microsoft.com/office/drawing/2016/5/13/chartex" xmlns:cx8="http://schemas.microsoft.com/office/drawing/2016/5/14/chartex" xmlns:mc="http://schemas.openxmlformats.org/markup-compatibility/2006" xmlns:aink="http://schemas.microsoft.com/office/drawing/2016/ink" xmlns:am3d="http://schemas.microsoft.com/office/drawing/2017/model3d" xmlns:o="urn:schemas-microsoft-com:office:office" xmlns:oel="http://schemas.microsoft.com/office/2019/extlst" xmlns:r="http://schemas.openxmlformats.org/officeDocument/2006/relationships" xmlns:m="http://schemas.openxmlformats.org/officeDocument/2006/math" xmlns:v="urn:schemas-microsoft-com:vml" xmlns:wp14="http://schemas.microsoft.com/office/word/2010/wordprocessingDrawing" xmlns:wp="http://schemas.openxmlformats.org/drawingml/2006/wordprocessingDrawing" xmlns:w10="urn:schemas-microsoft-com:office:word" xmlns:w="http://schemas.openxmlformats.org/wordprocessingml/2006/main" xmlns:w14="http://schemas.microsoft.com/office/word/2010/wordml" xmlns:w15="http://schemas.microsoft.com/office/word/2012/wordml" xmlns:w16cex="http://schemas.microsoft.com/office/word/2018/wordml/cex" xmlns:w16cid="http://schemas.microsoft.com/office/word/2016/wordml/cid" xmlns:w16="http://schemas.microsoft.com/office/word/2018/wordml" xmlns:w16du="http://schemas.microsoft.com/office/word/2023/wordml/word16du" xmlns:w16sdtdh="http://schemas.microsoft.com/office/word/2020/wordml/sdtdatahash" xmlns:w16sdtfl="http://schemas.microsoft.com/office/word/2024/wordml/sdtformatlock" xmlns:w16se="http://schemas.microsoft.com/office/word/2015/wordml/symex" xmlns:wpg="http://schemas.microsoft.com/office/word/2010/wordprocessingGroup" xmlns:wpi="http://schemas.microsoft.com/office/word/2010/wordprocessingInk" xmlns:wne="http://schemas.microsoft.com/office/word/2006/wordml" xmlns:wps="http://schemas.microsoft.com/office/word/2010/wordprocessingShape" mc:Ignorable="w14 w15 w16se w16cid w16 w16cex w16sdtdh w16sdtfl w16du wp14">
   <w:abstractNum w:abstractNumId="0" w15:restartNumberingAfterBreak="0">
+    <w:nsid w:val="1F9B26C5"/>
+    <w:multiLevelType w:val="hybridMultilevel"/>
+    <w:tmpl w:val="1BF4B2E8"/>
+    <w:lvl w:ilvl="0" w:tplc="04160001">
+      <w:start w:val="1"/>
+      <w:numFmt w:val="bullet"/>
+      <w:lvlText w:val=""/>
+      <w:lvlJc w:val="left"/>
+      <w:pPr>
+        <w:ind w:left="720" w:hanging="360"/>
+      </w:pPr>
+      <w:rPr>
+        <w:rFonts w:ascii="Symbol" w:hAnsi="Symbol" w:hint="default"/>
+      </w:rPr>
+    </w:lvl>
+    <w:lvl w:ilvl="1" w:tplc="04160003" w:tentative="1">
+      <w:start w:val="1"/>
+      <w:numFmt w:val="bullet"/>
+      <w:lvlText w:val="o"/>
+      <w:lvlJc w:val="left"/>
+      <w:pPr>
+        <w:ind w:left="1440" w:hanging="360"/>
+      </w:pPr>
+      <w:rPr>
+        <w:rFonts w:ascii="Courier New" w:hAnsi="Courier New" w:cs="Courier New" w:hint="default"/>
+      </w:rPr>
+    </w:lvl>
+    <w:lvl w:ilvl="2" w:tplc="04160005" w:tentative="1">
+      <w:start w:val="1"/>
+      <w:numFmt w:val="bullet"/>
+      <w:lvlText w:val=""/>
+      <w:lvlJc w:val="left"/>
+      <w:pPr>
+        <w:ind w:left="2160" w:hanging="360"/>
+      </w:pPr>
+      <w:rPr>
+        <w:rFonts w:ascii="Wingdings" w:hAnsi="Wingdings" w:hint="default"/>
+      </w:rPr>
+    </w:lvl>
+    <w:lvl w:ilvl="3" w:tplc="04160001" w:tentative="1">
+      <w:start w:val="1"/>
+      <w:numFmt w:val="bullet"/>
+      <w:lvlText w:val=""/>
+      <w:lvlJc w:val="left"/>
+      <w:pPr>
+        <w:ind w:left="2880" w:hanging="360"/>
+      </w:pPr>
+      <w:rPr>
+        <w:rFonts w:ascii="Symbol" w:hAnsi="Symbol" w:hint="default"/>
+      </w:rPr>
+    </w:lvl>
+    <w:lvl w:ilvl="4" w:tplc="04160003" w:tentative="1">
+      <w:start w:val="1"/>
+      <w:numFmt w:val="bullet"/>
+      <w:lvlText w:val="o"/>
+      <w:lvlJc w:val="left"/>
+      <w:pPr>
+        <w:ind w:left="3600" w:hanging="360"/>
+      </w:pPr>
+      <w:rPr>
+        <w:rFonts w:ascii="Courier New" w:hAnsi="Courier New" w:cs="Courier New" w:hint="default"/>
+      </w:rPr>
+    </w:lvl>
+    <w:lvl w:ilvl="5" w:tplc="04160005" w:tentative="1">
+      <w:start w:val="1"/>
+      <w:numFmt w:val="bullet"/>
+      <w:lvlText w:val=""/>
+      <w:lvlJc w:val="left"/>
+      <w:pPr>
+        <w:ind w:left="4320" w:hanging="360"/>
+      </w:pPr>
+      <w:rPr>
+        <w:rFonts w:ascii="Wingdings" w:hAnsi="Wingdings" w:hint="default"/>
+      </w:rPr>
+    </w:lvl>
+    <w:lvl w:ilvl="6" w:tplc="04160001" w:tentative="1">
+      <w:start w:val="1"/>
+      <w:numFmt w:val="bullet"/>
+      <w:lvlText w:val=""/>
+      <w:lvlJc w:val="left"/>
+      <w:pPr>
+        <w:ind w:left="5040" w:hanging="360"/>
+      </w:pPr>
+      <w:rPr>
+        <w:rFonts w:ascii="Symbol" w:hAnsi="Symbol" w:hint="default"/>
+      </w:rPr>
+    </w:lvl>
+    <w:lvl w:ilvl="7" w:tplc="04160003" w:tentative="1">
+      <w:start w:val="1"/>
+      <w:numFmt w:val="bullet"/>
+      <w:lvlText w:val="o"/>
+      <w:lvlJc w:val="left"/>
+      <w:pPr>
+        <w:ind w:left="5760" w:hanging="360"/>
+      </w:pPr>
+      <w:rPr>
+        <w:rFonts w:ascii="Courier New" w:hAnsi="Courier New" w:cs="Courier New" w:hint="default"/>
+      </w:rPr>
+    </w:lvl>
+    <w:lvl w:ilvl="8" w:tplc="04160005" w:tentative="1">
+      <w:start w:val="1"/>
+      <w:numFmt w:val="bullet"/>
+      <w:lvlText w:val=""/>
+      <w:lvlJc w:val="left"/>
+      <w:pPr>
+        <w:ind w:left="6480" w:hanging="360"/>
+      </w:pPr>
+      <w:rPr>
+        <w:rFonts w:ascii="Wingdings" w:hAnsi="Wingdings" w:hint="default"/>
+      </w:rPr>
+    </w:lvl>
+  </w:abstractNum>
+  <w:abstractNum w:abstractNumId="1" w15:restartNumberingAfterBreak="0">
     <w:nsid w:val="23AA6B40"/>
     <w:multiLevelType w:val="hybridMultilevel"/>
     <w:tmpl w:val="91E6C022"/>
@@ -605,7 +897,7 @@
       </w:rPr>
     </w:lvl>
   </w:abstractNum>
-  <w:abstractNum w:abstractNumId="1" w15:restartNumberingAfterBreak="0">
+  <w:abstractNum w:abstractNumId="2" w15:restartNumberingAfterBreak="0">
     <w:nsid w:val="320105C2"/>
     <w:multiLevelType w:val="hybridMultilevel"/>
     <w:tmpl w:val="1E6681F2"/>
@@ -718,7 +1010,7 @@
       </w:rPr>
     </w:lvl>
   </w:abstractNum>
-  <w:abstractNum w:abstractNumId="2" w15:restartNumberingAfterBreak="0">
+  <w:abstractNum w:abstractNumId="3" w15:restartNumberingAfterBreak="0">
     <w:nsid w:val="4B6F1365"/>
     <w:multiLevelType w:val="hybridMultilevel"/>
     <w:tmpl w:val="63C02162"/>
@@ -831,7 +1123,7 @@
       </w:rPr>
     </w:lvl>
   </w:abstractNum>
-  <w:abstractNum w:abstractNumId="3" w15:restartNumberingAfterBreak="0">
+  <w:abstractNum w:abstractNumId="4" w15:restartNumberingAfterBreak="0">
     <w:nsid w:val="61717EDD"/>
     <w:multiLevelType w:val="hybridMultilevel"/>
     <w:tmpl w:val="52CE22FE"/>
@@ -944,7 +1236,7 @@
       </w:rPr>
     </w:lvl>
   </w:abstractNum>
-  <w:abstractNum w:abstractNumId="4" w15:restartNumberingAfterBreak="0">
+  <w:abstractNum w:abstractNumId="5" w15:restartNumberingAfterBreak="0">
     <w:nsid w:val="75F629C7"/>
     <w:multiLevelType w:val="hybridMultilevel"/>
     <w:tmpl w:val="C5468C16"/>
@@ -1057,7 +1349,7 @@
       </w:rPr>
     </w:lvl>
   </w:abstractNum>
-  <w:abstractNum w:abstractNumId="5" w15:restartNumberingAfterBreak="0">
+  <w:abstractNum w:abstractNumId="6" w15:restartNumberingAfterBreak="0">
     <w:nsid w:val="7AA60822"/>
     <w:multiLevelType w:val="hybridMultilevel"/>
     <w:tmpl w:val="64DCE3E0"/>
@@ -1171,22 +1463,25 @@
     </w:lvl>
   </w:abstractNum>
   <w:num w:numId="1" w16cid:durableId="197204162">
+    <w:abstractNumId w:val="5"/>
+  </w:num>
+  <w:num w:numId="2" w16cid:durableId="1408960190">
+    <w:abstractNumId w:val="3"/>
+  </w:num>
+  <w:num w:numId="3" w16cid:durableId="572161529">
+    <w:abstractNumId w:val="6"/>
+  </w:num>
+  <w:num w:numId="4" w16cid:durableId="612828090">
+    <w:abstractNumId w:val="1"/>
+  </w:num>
+  <w:num w:numId="5" w16cid:durableId="679428448">
+    <w:abstractNumId w:val="2"/>
+  </w:num>
+  <w:num w:numId="6" w16cid:durableId="1527064263">
     <w:abstractNumId w:val="4"/>
   </w:num>
-  <w:num w:numId="2" w16cid:durableId="1408960190">
-    <w:abstractNumId w:val="2"/>
-  </w:num>
-  <w:num w:numId="3" w16cid:durableId="572161529">
-    <w:abstractNumId w:val="5"/>
-  </w:num>
-  <w:num w:numId="4" w16cid:durableId="612828090">
+  <w:num w:numId="7" w16cid:durableId="87893148">
     <w:abstractNumId w:val="0"/>
-  </w:num>
-  <w:num w:numId="5" w16cid:durableId="679428448">
-    <w:abstractNumId w:val="1"/>
-  </w:num>
-  <w:num w:numId="6" w16cid:durableId="1527064263">
-    <w:abstractNumId w:val="3"/>
   </w:num>
 </w:numbering>
 </file>
@@ -1794,7 +2089,6 @@
   <w:style w:type="character" w:default="1" w:styleId="Fontepargpadro">
     <w:name w:val="Default Paragraph Font"/>
     <w:uiPriority w:val="1"/>
-    <w:semiHidden/>
     <w:unhideWhenUsed/>
   </w:style>
   <w:style w:type="table" w:default="1" w:styleId="Tabelanormal">

--- a/Anotações.docx
+++ b/Anotações.docx
@@ -501,6 +501,7 @@
       <w:r>
         <w:rPr>
           <w:rFonts w:ascii="Roboto" w:hAnsi="Roboto"/>
+          <w:noProof/>
         </w:rPr>
         <w:drawing>
           <wp:inline distT="0" distB="0" distL="0" distR="0" wp14:anchorId="5F21FAEC" wp14:editId="6FCDB6C4">
@@ -548,6 +549,7 @@
       <w:r>
         <w:rPr>
           <w:rFonts w:ascii="Roboto" w:hAnsi="Roboto"/>
+          <w:noProof/>
         </w:rPr>
         <w:lastRenderedPageBreak/>
         <w:drawing>
@@ -594,7 +596,6 @@
         </w:rPr>
       </w:pPr>
       <w:proofErr w:type="spellStart"/>
-      <w:proofErr w:type="gramStart"/>
       <w:r>
         <w:rPr>
           <w:rFonts w:ascii="Roboto" w:hAnsi="Roboto"/>
@@ -606,14 +607,7 @@
         <w:rPr>
           <w:rFonts w:ascii="Roboto" w:hAnsi="Roboto"/>
         </w:rPr>
-        <w:t>(</w:t>
-      </w:r>
-      <w:proofErr w:type="gramEnd"/>
-      <w:r>
-        <w:rPr>
-          <w:rFonts w:ascii="Roboto" w:hAnsi="Roboto"/>
-        </w:rPr>
-        <w:t xml:space="preserve">4,3) </w:t>
+        <w:t xml:space="preserve">(4,3) </w:t>
       </w:r>
       <w:r>
         <w:rPr>
@@ -652,12 +646,276 @@
         <w:pStyle w:val="PargrafodaLista"/>
         <w:numPr>
           <w:ilvl w:val="0"/>
-          <w:numId w:val="7"/>
+          <w:numId w:val="9"/>
         </w:numPr>
         <w:rPr>
           <w:rFonts w:ascii="Roboto" w:hAnsi="Roboto"/>
         </w:rPr>
       </w:pPr>
+      <w:r>
+        <w:rPr>
+          <w:rFonts w:ascii="Roboto" w:hAnsi="Roboto"/>
+        </w:rPr>
+        <w:t>U</w:t>
+      </w:r>
+      <w:r>
+        <w:rPr>
+          <w:rFonts w:ascii="Roboto" w:hAnsi="Roboto"/>
+        </w:rPr>
+        <w:t xml:space="preserve">tilizando "as" </w:t>
+      </w:r>
+      <w:proofErr w:type="spellStart"/>
+      <w:r>
+        <w:rPr>
+          <w:rFonts w:ascii="Roboto" w:hAnsi="Roboto"/>
+        </w:rPr>
+        <w:t>vc</w:t>
+      </w:r>
+      <w:proofErr w:type="spellEnd"/>
+      <w:r>
+        <w:rPr>
+          <w:rFonts w:ascii="Roboto" w:hAnsi="Roboto"/>
+        </w:rPr>
+        <w:t xml:space="preserve"> pode dar apelido a alguma função da biblioteca. Vejamos com o </w:t>
+      </w:r>
+      <w:proofErr w:type="spellStart"/>
+      <w:r>
+        <w:rPr>
+          <w:rFonts w:ascii="Roboto" w:hAnsi="Roboto"/>
+        </w:rPr>
+        <w:t>sqrt</w:t>
+      </w:r>
+      <w:proofErr w:type="spellEnd"/>
+      <w:r>
+        <w:rPr>
+          <w:rFonts w:ascii="Roboto" w:hAnsi="Roboto"/>
+        </w:rPr>
+        <w:t xml:space="preserve">: </w:t>
+      </w:r>
+      <w:proofErr w:type="spellStart"/>
+      <w:r>
+        <w:rPr>
+          <w:rFonts w:ascii="Roboto" w:hAnsi="Roboto"/>
+        </w:rPr>
+        <w:t>from</w:t>
+      </w:r>
+      <w:proofErr w:type="spellEnd"/>
+      <w:r>
+        <w:rPr>
+          <w:rFonts w:ascii="Roboto" w:hAnsi="Roboto"/>
+        </w:rPr>
+        <w:t xml:space="preserve"> </w:t>
+      </w:r>
+      <w:proofErr w:type="spellStart"/>
+      <w:r>
+        <w:rPr>
+          <w:rFonts w:ascii="Roboto" w:hAnsi="Roboto"/>
+        </w:rPr>
+        <w:t>math</w:t>
+      </w:r>
+      <w:proofErr w:type="spellEnd"/>
+      <w:r>
+        <w:rPr>
+          <w:rFonts w:ascii="Roboto" w:hAnsi="Roboto"/>
+        </w:rPr>
+        <w:t xml:space="preserve"> </w:t>
+      </w:r>
+      <w:proofErr w:type="spellStart"/>
+      <w:r>
+        <w:rPr>
+          <w:rFonts w:ascii="Roboto" w:hAnsi="Roboto"/>
+        </w:rPr>
+        <w:t>import</w:t>
+      </w:r>
+      <w:proofErr w:type="spellEnd"/>
+      <w:r>
+        <w:rPr>
+          <w:rFonts w:ascii="Roboto" w:hAnsi="Roboto"/>
+        </w:rPr>
+        <w:t xml:space="preserve"> </w:t>
+      </w:r>
+      <w:proofErr w:type="spellStart"/>
+      <w:r>
+        <w:rPr>
+          <w:rFonts w:ascii="Roboto" w:hAnsi="Roboto"/>
+        </w:rPr>
+        <w:t>sqrt</w:t>
+      </w:r>
+      <w:proofErr w:type="spellEnd"/>
+      <w:r>
+        <w:rPr>
+          <w:rFonts w:ascii="Roboto" w:hAnsi="Roboto"/>
+        </w:rPr>
+        <w:t xml:space="preserve"> as </w:t>
+      </w:r>
+      <w:proofErr w:type="spellStart"/>
+      <w:r>
+        <w:rPr>
+          <w:rFonts w:ascii="Roboto" w:hAnsi="Roboto"/>
+        </w:rPr>
+        <w:t>raizquadrada</w:t>
+      </w:r>
+      <w:proofErr w:type="spellEnd"/>
+      <w:r>
+        <w:rPr>
+          <w:rFonts w:ascii="Roboto" w:hAnsi="Roboto"/>
+        </w:rPr>
+        <w:t xml:space="preserve"> </w:t>
+      </w:r>
+      <w:r>
+        <w:rPr>
+          <w:rFonts w:ascii="Roboto" w:hAnsi="Roboto"/>
+        </w:rPr>
+        <w:sym w:font="Wingdings" w:char="F0E0"/>
+      </w:r>
+      <w:r>
+        <w:rPr>
+          <w:rFonts w:ascii="Roboto" w:hAnsi="Roboto"/>
+        </w:rPr>
+        <w:t xml:space="preserve"> A</w:t>
+      </w:r>
+      <w:r>
+        <w:rPr>
+          <w:rFonts w:ascii="Roboto" w:hAnsi="Roboto"/>
+        </w:rPr>
+        <w:t xml:space="preserve">gora ao </w:t>
+      </w:r>
+      <w:proofErr w:type="spellStart"/>
+      <w:r>
+        <w:rPr>
+          <w:rFonts w:ascii="Roboto" w:hAnsi="Roboto"/>
+        </w:rPr>
+        <w:t>inves</w:t>
+      </w:r>
+      <w:proofErr w:type="spellEnd"/>
+      <w:r>
+        <w:rPr>
+          <w:rFonts w:ascii="Roboto" w:hAnsi="Roboto"/>
+        </w:rPr>
+        <w:t xml:space="preserve"> de usar </w:t>
+      </w:r>
+      <w:proofErr w:type="spellStart"/>
+      <w:r>
+        <w:rPr>
+          <w:rFonts w:ascii="Roboto" w:hAnsi="Roboto"/>
+        </w:rPr>
+        <w:t>sqrt</w:t>
+      </w:r>
+      <w:proofErr w:type="spellEnd"/>
+      <w:r>
+        <w:rPr>
+          <w:rFonts w:ascii="Roboto" w:hAnsi="Roboto"/>
+        </w:rPr>
+        <w:t xml:space="preserve">(4), eu uso </w:t>
+      </w:r>
+      <w:proofErr w:type="spellStart"/>
+      <w:r>
+        <w:rPr>
+          <w:rFonts w:ascii="Roboto" w:hAnsi="Roboto"/>
+        </w:rPr>
+        <w:t>raizquadrada</w:t>
+      </w:r>
+      <w:proofErr w:type="spellEnd"/>
+      <w:r>
+        <w:rPr>
+          <w:rFonts w:ascii="Roboto" w:hAnsi="Roboto"/>
+        </w:rPr>
+        <w:t>(4)</w:t>
+      </w:r>
+    </w:p>
+    <w:p>
+      <w:pPr>
+        <w:ind w:left="360"/>
+        <w:rPr>
+          <w:rFonts w:ascii="Roboto" w:hAnsi="Roboto"/>
+        </w:rPr>
+      </w:pPr>
+      <w:r>
+        <w:rPr>
+          <w:rFonts w:ascii="Roboto" w:hAnsi="Roboto"/>
+        </w:rPr>
+        <w:drawing>
+          <wp:inline distT="0" distB="0" distL="0" distR="0" wp14:anchorId="0458FD09" wp14:editId="2B748658">
+            <wp:extent cx="2728388" cy="2076450"/>
+            <wp:effectExtent l="0" t="0" r="0" b="0"/>
+            <wp:docPr id="1588049018" name="Imagem 1" descr="Interface gráfica do usuário, Aplicativo&#10;&#10;O conteúdo gerado por IA pode estar incorreto."/>
+            <wp:cNvGraphicFramePr>
+              <a:graphicFrameLocks xmlns:a="http://schemas.openxmlformats.org/drawingml/2006/main" noChangeAspect="1"/>
+            </wp:cNvGraphicFramePr>
+            <a:graphic xmlns:a="http://schemas.openxmlformats.org/drawingml/2006/main">
+              <a:graphicData uri="http://schemas.openxmlformats.org/drawingml/2006/picture">
+                <pic:pic xmlns:pic="http://schemas.openxmlformats.org/drawingml/2006/picture">
+                  <pic:nvPicPr>
+                    <pic:cNvPr id="1588049018" name="Imagem 1" descr="Interface gráfica do usuário, Aplicativo&#10;&#10;O conteúdo gerado por IA pode estar incorreto."/>
+                    <pic:cNvPicPr/>
+                  </pic:nvPicPr>
+                  <pic:blipFill>
+                    <a:blip r:embed="rId8"/>
+                    <a:stretch>
+                      <a:fillRect/>
+                    </a:stretch>
+                  </pic:blipFill>
+                  <pic:spPr>
+                    <a:xfrm>
+                      <a:off x="0" y="0"/>
+                      <a:ext cx="2739598" cy="2084981"/>
+                    </a:xfrm>
+                    <a:prstGeom prst="rect">
+                      <a:avLst/>
+                    </a:prstGeom>
+                  </pic:spPr>
+                </pic:pic>
+              </a:graphicData>
+            </a:graphic>
+          </wp:inline>
+        </w:drawing>
+      </w:r>
+      <w:r>
+        <w:rPr>
+          <w:noProof/>
+        </w:rPr>
+        <w:t xml:space="preserve"> </w:t>
+      </w:r>
+      <w:r>
+        <w:rPr>
+          <w:rFonts w:ascii="Roboto" w:hAnsi="Roboto"/>
+        </w:rPr>
+        <w:drawing>
+          <wp:inline distT="0" distB="0" distL="0" distR="0" wp14:anchorId="25927E8B" wp14:editId="516A3005">
+            <wp:extent cx="2714625" cy="1445417"/>
+            <wp:effectExtent l="0" t="0" r="0" b="2540"/>
+            <wp:docPr id="59307734" name="Imagem 1" descr="Interface gráfica do usuário, Aplicativo&#10;&#10;O conteúdo gerado por IA pode estar incorreto."/>
+            <wp:cNvGraphicFramePr>
+              <a:graphicFrameLocks xmlns:a="http://schemas.openxmlformats.org/drawingml/2006/main" noChangeAspect="1"/>
+            </wp:cNvGraphicFramePr>
+            <a:graphic xmlns:a="http://schemas.openxmlformats.org/drawingml/2006/main">
+              <a:graphicData uri="http://schemas.openxmlformats.org/drawingml/2006/picture">
+                <pic:pic xmlns:pic="http://schemas.openxmlformats.org/drawingml/2006/picture">
+                  <pic:nvPicPr>
+                    <pic:cNvPr id="59307734" name="Imagem 1" descr="Interface gráfica do usuário, Aplicativo&#10;&#10;O conteúdo gerado por IA pode estar incorreto."/>
+                    <pic:cNvPicPr/>
+                  </pic:nvPicPr>
+                  <pic:blipFill>
+                    <a:blip r:embed="rId9"/>
+                    <a:stretch>
+                      <a:fillRect/>
+                    </a:stretch>
+                  </pic:blipFill>
+                  <pic:spPr>
+                    <a:xfrm>
+                      <a:off x="0" y="0"/>
+                      <a:ext cx="2730190" cy="1453705"/>
+                    </a:xfrm>
+                    <a:prstGeom prst="rect">
+                      <a:avLst/>
+                    </a:prstGeom>
+                  </pic:spPr>
+                </pic:pic>
+              </a:graphicData>
+            </a:graphic>
+          </wp:inline>
+        </w:drawing>
+      </w:r>
     </w:p>
     <w:sectPr>
       <w:pgSz w:w="11906" w:h="16838"/>
@@ -1011,6 +1269,119 @@
     </w:lvl>
   </w:abstractNum>
   <w:abstractNum w:abstractNumId="3" w15:restartNumberingAfterBreak="0">
+    <w:nsid w:val="362E40AA"/>
+    <w:multiLevelType w:val="hybridMultilevel"/>
+    <w:tmpl w:val="05BEBB5E"/>
+    <w:lvl w:ilvl="0" w:tplc="04160001">
+      <w:start w:val="1"/>
+      <w:numFmt w:val="bullet"/>
+      <w:lvlText w:val=""/>
+      <w:lvlJc w:val="left"/>
+      <w:pPr>
+        <w:ind w:left="720" w:hanging="360"/>
+      </w:pPr>
+      <w:rPr>
+        <w:rFonts w:ascii="Symbol" w:hAnsi="Symbol" w:hint="default"/>
+      </w:rPr>
+    </w:lvl>
+    <w:lvl w:ilvl="1" w:tplc="04160003" w:tentative="1">
+      <w:start w:val="1"/>
+      <w:numFmt w:val="bullet"/>
+      <w:lvlText w:val="o"/>
+      <w:lvlJc w:val="left"/>
+      <w:pPr>
+        <w:ind w:left="1440" w:hanging="360"/>
+      </w:pPr>
+      <w:rPr>
+        <w:rFonts w:ascii="Courier New" w:hAnsi="Courier New" w:cs="Courier New" w:hint="default"/>
+      </w:rPr>
+    </w:lvl>
+    <w:lvl w:ilvl="2" w:tplc="04160005" w:tentative="1">
+      <w:start w:val="1"/>
+      <w:numFmt w:val="bullet"/>
+      <w:lvlText w:val=""/>
+      <w:lvlJc w:val="left"/>
+      <w:pPr>
+        <w:ind w:left="2160" w:hanging="360"/>
+      </w:pPr>
+      <w:rPr>
+        <w:rFonts w:ascii="Wingdings" w:hAnsi="Wingdings" w:hint="default"/>
+      </w:rPr>
+    </w:lvl>
+    <w:lvl w:ilvl="3" w:tplc="04160001" w:tentative="1">
+      <w:start w:val="1"/>
+      <w:numFmt w:val="bullet"/>
+      <w:lvlText w:val=""/>
+      <w:lvlJc w:val="left"/>
+      <w:pPr>
+        <w:ind w:left="2880" w:hanging="360"/>
+      </w:pPr>
+      <w:rPr>
+        <w:rFonts w:ascii="Symbol" w:hAnsi="Symbol" w:hint="default"/>
+      </w:rPr>
+    </w:lvl>
+    <w:lvl w:ilvl="4" w:tplc="04160003" w:tentative="1">
+      <w:start w:val="1"/>
+      <w:numFmt w:val="bullet"/>
+      <w:lvlText w:val="o"/>
+      <w:lvlJc w:val="left"/>
+      <w:pPr>
+        <w:ind w:left="3600" w:hanging="360"/>
+      </w:pPr>
+      <w:rPr>
+        <w:rFonts w:ascii="Courier New" w:hAnsi="Courier New" w:cs="Courier New" w:hint="default"/>
+      </w:rPr>
+    </w:lvl>
+    <w:lvl w:ilvl="5" w:tplc="04160005" w:tentative="1">
+      <w:start w:val="1"/>
+      <w:numFmt w:val="bullet"/>
+      <w:lvlText w:val=""/>
+      <w:lvlJc w:val="left"/>
+      <w:pPr>
+        <w:ind w:left="4320" w:hanging="360"/>
+      </w:pPr>
+      <w:rPr>
+        <w:rFonts w:ascii="Wingdings" w:hAnsi="Wingdings" w:hint="default"/>
+      </w:rPr>
+    </w:lvl>
+    <w:lvl w:ilvl="6" w:tplc="04160001" w:tentative="1">
+      <w:start w:val="1"/>
+      <w:numFmt w:val="bullet"/>
+      <w:lvlText w:val=""/>
+      <w:lvlJc w:val="left"/>
+      <w:pPr>
+        <w:ind w:left="5040" w:hanging="360"/>
+      </w:pPr>
+      <w:rPr>
+        <w:rFonts w:ascii="Symbol" w:hAnsi="Symbol" w:hint="default"/>
+      </w:rPr>
+    </w:lvl>
+    <w:lvl w:ilvl="7" w:tplc="04160003" w:tentative="1">
+      <w:start w:val="1"/>
+      <w:numFmt w:val="bullet"/>
+      <w:lvlText w:val="o"/>
+      <w:lvlJc w:val="left"/>
+      <w:pPr>
+        <w:ind w:left="5760" w:hanging="360"/>
+      </w:pPr>
+      <w:rPr>
+        <w:rFonts w:ascii="Courier New" w:hAnsi="Courier New" w:cs="Courier New" w:hint="default"/>
+      </w:rPr>
+    </w:lvl>
+    <w:lvl w:ilvl="8" w:tplc="04160005" w:tentative="1">
+      <w:start w:val="1"/>
+      <w:numFmt w:val="bullet"/>
+      <w:lvlText w:val=""/>
+      <w:lvlJc w:val="left"/>
+      <w:pPr>
+        <w:ind w:left="6480" w:hanging="360"/>
+      </w:pPr>
+      <w:rPr>
+        <w:rFonts w:ascii="Wingdings" w:hAnsi="Wingdings" w:hint="default"/>
+      </w:rPr>
+    </w:lvl>
+  </w:abstractNum>
+  <w:abstractNum w:abstractNumId="4" w15:restartNumberingAfterBreak="0">
     <w:nsid w:val="4B6F1365"/>
     <w:multiLevelType w:val="hybridMultilevel"/>
     <w:tmpl w:val="63C02162"/>
@@ -1123,7 +1494,7 @@
       </w:rPr>
     </w:lvl>
   </w:abstractNum>
-  <w:abstractNum w:abstractNumId="4" w15:restartNumberingAfterBreak="0">
+  <w:abstractNum w:abstractNumId="5" w15:restartNumberingAfterBreak="0">
     <w:nsid w:val="61717EDD"/>
     <w:multiLevelType w:val="hybridMultilevel"/>
     <w:tmpl w:val="52CE22FE"/>
@@ -1236,7 +1607,120 @@
       </w:rPr>
     </w:lvl>
   </w:abstractNum>
-  <w:abstractNum w:abstractNumId="5" w15:restartNumberingAfterBreak="0">
+  <w:abstractNum w:abstractNumId="6" w15:restartNumberingAfterBreak="0">
+    <w:nsid w:val="6A230817"/>
+    <w:multiLevelType w:val="hybridMultilevel"/>
+    <w:tmpl w:val="3994337E"/>
+    <w:lvl w:ilvl="0" w:tplc="04160001">
+      <w:start w:val="1"/>
+      <w:numFmt w:val="bullet"/>
+      <w:lvlText w:val=""/>
+      <w:lvlJc w:val="left"/>
+      <w:pPr>
+        <w:ind w:left="720" w:hanging="360"/>
+      </w:pPr>
+      <w:rPr>
+        <w:rFonts w:ascii="Symbol" w:hAnsi="Symbol" w:hint="default"/>
+      </w:rPr>
+    </w:lvl>
+    <w:lvl w:ilvl="1" w:tplc="04160003" w:tentative="1">
+      <w:start w:val="1"/>
+      <w:numFmt w:val="bullet"/>
+      <w:lvlText w:val="o"/>
+      <w:lvlJc w:val="left"/>
+      <w:pPr>
+        <w:ind w:left="1440" w:hanging="360"/>
+      </w:pPr>
+      <w:rPr>
+        <w:rFonts w:ascii="Courier New" w:hAnsi="Courier New" w:cs="Courier New" w:hint="default"/>
+      </w:rPr>
+    </w:lvl>
+    <w:lvl w:ilvl="2" w:tplc="04160005" w:tentative="1">
+      <w:start w:val="1"/>
+      <w:numFmt w:val="bullet"/>
+      <w:lvlText w:val=""/>
+      <w:lvlJc w:val="left"/>
+      <w:pPr>
+        <w:ind w:left="2160" w:hanging="360"/>
+      </w:pPr>
+      <w:rPr>
+        <w:rFonts w:ascii="Wingdings" w:hAnsi="Wingdings" w:hint="default"/>
+      </w:rPr>
+    </w:lvl>
+    <w:lvl w:ilvl="3" w:tplc="04160001" w:tentative="1">
+      <w:start w:val="1"/>
+      <w:numFmt w:val="bullet"/>
+      <w:lvlText w:val=""/>
+      <w:lvlJc w:val="left"/>
+      <w:pPr>
+        <w:ind w:left="2880" w:hanging="360"/>
+      </w:pPr>
+      <w:rPr>
+        <w:rFonts w:ascii="Symbol" w:hAnsi="Symbol" w:hint="default"/>
+      </w:rPr>
+    </w:lvl>
+    <w:lvl w:ilvl="4" w:tplc="04160003" w:tentative="1">
+      <w:start w:val="1"/>
+      <w:numFmt w:val="bullet"/>
+      <w:lvlText w:val="o"/>
+      <w:lvlJc w:val="left"/>
+      <w:pPr>
+        <w:ind w:left="3600" w:hanging="360"/>
+      </w:pPr>
+      <w:rPr>
+        <w:rFonts w:ascii="Courier New" w:hAnsi="Courier New" w:cs="Courier New" w:hint="default"/>
+      </w:rPr>
+    </w:lvl>
+    <w:lvl w:ilvl="5" w:tplc="04160005" w:tentative="1">
+      <w:start w:val="1"/>
+      <w:numFmt w:val="bullet"/>
+      <w:lvlText w:val=""/>
+      <w:lvlJc w:val="left"/>
+      <w:pPr>
+        <w:ind w:left="4320" w:hanging="360"/>
+      </w:pPr>
+      <w:rPr>
+        <w:rFonts w:ascii="Wingdings" w:hAnsi="Wingdings" w:hint="default"/>
+      </w:rPr>
+    </w:lvl>
+    <w:lvl w:ilvl="6" w:tplc="04160001" w:tentative="1">
+      <w:start w:val="1"/>
+      <w:numFmt w:val="bullet"/>
+      <w:lvlText w:val=""/>
+      <w:lvlJc w:val="left"/>
+      <w:pPr>
+        <w:ind w:left="5040" w:hanging="360"/>
+      </w:pPr>
+      <w:rPr>
+        <w:rFonts w:ascii="Symbol" w:hAnsi="Symbol" w:hint="default"/>
+      </w:rPr>
+    </w:lvl>
+    <w:lvl w:ilvl="7" w:tplc="04160003" w:tentative="1">
+      <w:start w:val="1"/>
+      <w:numFmt w:val="bullet"/>
+      <w:lvlText w:val="o"/>
+      <w:lvlJc w:val="left"/>
+      <w:pPr>
+        <w:ind w:left="5760" w:hanging="360"/>
+      </w:pPr>
+      <w:rPr>
+        <w:rFonts w:ascii="Courier New" w:hAnsi="Courier New" w:cs="Courier New" w:hint="default"/>
+      </w:rPr>
+    </w:lvl>
+    <w:lvl w:ilvl="8" w:tplc="04160005" w:tentative="1">
+      <w:start w:val="1"/>
+      <w:numFmt w:val="bullet"/>
+      <w:lvlText w:val=""/>
+      <w:lvlJc w:val="left"/>
+      <w:pPr>
+        <w:ind w:left="6480" w:hanging="360"/>
+      </w:pPr>
+      <w:rPr>
+        <w:rFonts w:ascii="Wingdings" w:hAnsi="Wingdings" w:hint="default"/>
+      </w:rPr>
+    </w:lvl>
+  </w:abstractNum>
+  <w:abstractNum w:abstractNumId="7" w15:restartNumberingAfterBreak="0">
     <w:nsid w:val="75F629C7"/>
     <w:multiLevelType w:val="hybridMultilevel"/>
     <w:tmpl w:val="C5468C16"/>
@@ -1349,7 +1833,7 @@
       </w:rPr>
     </w:lvl>
   </w:abstractNum>
-  <w:abstractNum w:abstractNumId="6" w15:restartNumberingAfterBreak="0">
+  <w:abstractNum w:abstractNumId="8" w15:restartNumberingAfterBreak="0">
     <w:nsid w:val="7AA60822"/>
     <w:multiLevelType w:val="hybridMultilevel"/>
     <w:tmpl w:val="64DCE3E0"/>
@@ -1463,13 +1947,13 @@
     </w:lvl>
   </w:abstractNum>
   <w:num w:numId="1" w16cid:durableId="197204162">
-    <w:abstractNumId w:val="5"/>
+    <w:abstractNumId w:val="7"/>
   </w:num>
   <w:num w:numId="2" w16cid:durableId="1408960190">
-    <w:abstractNumId w:val="3"/>
+    <w:abstractNumId w:val="4"/>
   </w:num>
   <w:num w:numId="3" w16cid:durableId="572161529">
-    <w:abstractNumId w:val="6"/>
+    <w:abstractNumId w:val="8"/>
   </w:num>
   <w:num w:numId="4" w16cid:durableId="612828090">
     <w:abstractNumId w:val="1"/>
@@ -1478,10 +1962,16 @@
     <w:abstractNumId w:val="2"/>
   </w:num>
   <w:num w:numId="6" w16cid:durableId="1527064263">
-    <w:abstractNumId w:val="4"/>
+    <w:abstractNumId w:val="5"/>
   </w:num>
   <w:num w:numId="7" w16cid:durableId="87893148">
     <w:abstractNumId w:val="0"/>
+  </w:num>
+  <w:num w:numId="8" w16cid:durableId="759713636">
+    <w:abstractNumId w:val="6"/>
+  </w:num>
+  <w:num w:numId="9" w16cid:durableId="1442409974">
+    <w:abstractNumId w:val="3"/>
   </w:num>
 </w:numbering>
 </file>
